--- a/data_generation/templates/44475.docx
+++ b/data_generation/templates/44475.docx
@@ -28,7 +28,6 @@
         <w:rPr>
           <w:sz w:val="52"/>
           <w:szCs w:val="52"/>
-          <w:lang w:val="de-DE"/>
         </w:rPr>
       </w:pPr>
     </w:p>
@@ -61,19 +60,19 @@
           <w:bCs/>
           <w:sz w:val="56"/>
           <w:szCs w:val="56"/>
-          <w:lang w:val="de-DE"/>
-        </w:rPr>
-      </w:pPr>
+        </w:rPr>
+      </w:pPr>
+      <w:proofErr w:type="spellStart"/>
       <w:r>
         <w:rPr>
           <w:b/>
           <w:bCs/>
           <w:sz w:val="56"/>
           <w:szCs w:val="56"/>
-          <w:lang w:val="de-DE"/>
         </w:rPr>
         <w:t>journal</w:t>
       </w:r>
+      <w:proofErr w:type="spellEnd"/>
     </w:p>
     <w:p>
       <w:pPr>
@@ -101,7 +100,6 @@
         <w:rPr>
           <w:sz w:val="52"/>
           <w:szCs w:val="52"/>
-          <w:lang w:val="de-DE"/>
         </w:rPr>
       </w:pPr>
     </w:p>
@@ -238,7 +236,7 @@
           </mc:Choice>
           <mc:Fallback>
             <w:pict>
-              <v:line w14:anchorId="2E114E1E" id="Shape 2" o:spid="_x0000_s1026" style="position:absolute;z-index:-251655680;visibility:visible;mso-wrap-style:square;mso-width-percent:0;mso-wrap-distance-left:9pt;mso-wrap-distance-top:0;mso-wrap-distance-right:9pt;mso-wrap-distance-bottom:0;mso-position-horizontal:absolute;mso-position-horizontal-relative:text;mso-position-vertical:absolute;mso-position-vertical-relative:text;mso-width-percent:0;mso-width-relative:margin" from="-.75pt,2.7pt" to="499.5pt,2.7pt" o:gfxdata="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" o:allowincell="f" filled="t" strokeweight=".48pt">
+              <v:line w14:anchorId="440D9E19" id="Shape 2" o:spid="_x0000_s1026" style="position:absolute;z-index:-251655680;visibility:visible;mso-wrap-style:square;mso-width-percent:0;mso-wrap-distance-left:9pt;mso-wrap-distance-top:0;mso-wrap-distance-right:9pt;mso-wrap-distance-bottom:0;mso-position-horizontal:absolute;mso-position-horizontal-relative:text;mso-position-vertical:absolute;mso-position-vertical-relative:text;mso-width-percent:0;mso-width-relative:margin" from="-.75pt,2.7pt" to="499.5pt,2.7pt" o:gfxdata="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" o:allowincell="f" filled="t" strokeweight=".48pt">
                 <v:stroke joinstyle="miter"/>
                 <o:lock v:ext="edit" shapetype="f"/>
               </v:line>
@@ -324,15 +322,16 @@
           <w:szCs w:val="24"/>
         </w:rPr>
       </w:pPr>
+      <w:proofErr w:type="spellStart"/>
       <w:r>
         <w:rPr>
           <w:rFonts w:ascii="Arial" w:eastAsia="Arial" w:hAnsi="Arial" w:cs="Arial"/>
           <w:sz w:val="24"/>
           <w:szCs w:val="24"/>
-          <w:lang w:val="de-DE"/>
         </w:rPr>
         <w:t>doi</w:t>
       </w:r>
+      <w:proofErr w:type="spellEnd"/>
     </w:p>
     <w:p>
       <w:pPr>
@@ -443,7 +442,7 @@
           </mc:Choice>
           <mc:Fallback>
             <w:pict>
-              <v:line w14:anchorId="569F5B44" id="Shape 2" o:spid="_x0000_s1026" style="position:absolute;z-index:-251657728;visibility:visible;mso-wrap-style:square;mso-width-percent:0;mso-wrap-distance-left:9pt;mso-wrap-distance-top:0;mso-wrap-distance-right:9pt;mso-wrap-distance-bottom:0;mso-position-horizontal:absolute;mso-position-horizontal-relative:text;mso-position-vertical:absolute;mso-position-vertical-relative:text;mso-width-percent:0;mso-width-relative:margin" from="-.75pt,8.35pt" to="499.5pt,8.7pt" o:gfxdata="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" o:allowincell="f" filled="t" strokeweight=".48pt">
+              <v:line w14:anchorId="5A2A4133" id="Shape 2" o:spid="_x0000_s1026" style="position:absolute;z-index:-251657728;visibility:visible;mso-wrap-style:square;mso-width-percent:0;mso-wrap-distance-left:9pt;mso-wrap-distance-top:0;mso-wrap-distance-right:9pt;mso-wrap-distance-bottom:0;mso-position-horizontal:absolute;mso-position-horizontal-relative:text;mso-position-vertical:absolute;mso-position-vertical-relative:text;mso-width-percent:0;mso-width-relative:margin" from="-.75pt,8.35pt" to="499.5pt,8.7pt" o:gfxdata="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" o:allowincell="f" filled="t" strokeweight=".48pt">
                 <v:stroke joinstyle="miter"/>
                 <o:lock v:ext="edit" shapetype="f"/>
               </v:line>
@@ -468,7 +467,6 @@
           <w:bCs/>
           <w:sz w:val="36"/>
           <w:szCs w:val="36"/>
-          <w:lang w:val="de-DE"/>
         </w:rPr>
         <w:t>title</w:t>
       </w:r>
@@ -489,9 +487,9 @@
         <w:rPr>
           <w:sz w:val="20"/>
           <w:szCs w:val="20"/>
-          <w:lang w:val="de-DE"/>
-        </w:rPr>
-      </w:pPr>
+        </w:rPr>
+      </w:pPr>
+      <w:proofErr w:type="spellStart"/>
       <w:r>
         <w:rPr>
           <w:rFonts w:eastAsia="Times New Roman"/>
@@ -499,10 +497,10 @@
           <w:bCs/>
           <w:sz w:val="24"/>
           <w:szCs w:val="24"/>
-          <w:lang w:val="de-DE"/>
         </w:rPr>
         <w:t>author</w:t>
       </w:r>
+      <w:proofErr w:type="spellEnd"/>
     </w:p>
     <w:p>
       <w:pPr>
@@ -521,6 +519,7 @@
           <w:szCs w:val="20"/>
         </w:rPr>
       </w:pPr>
+      <w:proofErr w:type="spellStart"/>
       <w:r>
         <w:rPr>
           <w:rFonts w:eastAsia="Times New Roman"/>
@@ -528,10 +527,10 @@
           <w:iCs/>
           <w:sz w:val="21"/>
           <w:szCs w:val="21"/>
-          <w:lang w:val="de-DE"/>
-        </w:rPr>
-        <w:t>abstract</w:t>
-      </w:r>
+        </w:rPr>
+        <w:t>gerintroduction</w:t>
+      </w:r>
+      <w:proofErr w:type="spellEnd"/>
     </w:p>
     <w:p/>
     <w:p/>
@@ -599,7 +598,115 @@
           <w:sz w:val="20"/>
           <w:szCs w:val="20"/>
         </w:rPr>
-        <w:t>Den „Teflon-Effekt“ – Markenzeichen von Fernando Henrique Cardoso bei jeder Krisenbewältigung – scheint Lula von seinem Amtsvorgänger nicht ganz geerbt zu haben. Zwar blieben die negativen Aus-wirkungen von Rezession und Beschäftigungslosig-keit des letzten Jahres noch bis Dezember 2003 kaum als Makel an Lula haften, und dessen Populari-tät erfreute sich – übrigens auch heute noch – im Vergleich zu seinen Vorgängern beachtlicher Re-kordhöhen. Doch Mitte März 2004 registrierte das brasilianische Meinungsforschungsinstitut IBOPE einen ersten dramatischen Rückgang in der allge-meinen Einschätzung. Er betraf nicht nur die Regie-rungsleistungen insgesamt, sondern darüber hinaus – und sogar noch stärker – auch die persönliche Per-formanz Lulas als Regierungschef: Fiel die positive Bewertung der Regierungsleistungen insgesamt im Vergleich zu Dezember 2003 um 7% auf 34%, so schrumpfte das Vertrauen in Lula um 9% auf 60%, und die Zustimmung zu seinem Regierungsstil fiel schlagartig gar um 12% auf 54%.</w:t>
+        <w:t xml:space="preserve">Den „Teflon-Effekt“ – Markenzeichen von Fernando Henrique Cardoso bei jeder Krisenbewältigung – scheint Lula von seinem Amtsvorgänger nicht ganz geerbt zu haben. Zwar blieben die negativen Aus-wirkungen von Rezession und </w:t>
+      </w:r>
+      <w:proofErr w:type="spellStart"/>
+      <w:r>
+        <w:rPr>
+          <w:rFonts w:eastAsia="Times New Roman"/>
+          <w:sz w:val="20"/>
+          <w:szCs w:val="20"/>
+        </w:rPr>
+        <w:t>Beschäftigungslosig-keit</w:t>
+      </w:r>
+      <w:proofErr w:type="spellEnd"/>
+      <w:r>
+        <w:rPr>
+          <w:rFonts w:eastAsia="Times New Roman"/>
+          <w:sz w:val="20"/>
+          <w:szCs w:val="20"/>
+        </w:rPr>
+        <w:t xml:space="preserve"> des letzten Jahres noch bis Dezember 2003 kaum als Makel an Lula haften, und dessen </w:t>
+      </w:r>
+      <w:proofErr w:type="spellStart"/>
+      <w:r>
+        <w:rPr>
+          <w:rFonts w:eastAsia="Times New Roman"/>
+          <w:sz w:val="20"/>
+          <w:szCs w:val="20"/>
+        </w:rPr>
+        <w:t>Populari</w:t>
+      </w:r>
+      <w:proofErr w:type="spellEnd"/>
+      <w:r>
+        <w:rPr>
+          <w:rFonts w:eastAsia="Times New Roman"/>
+          <w:sz w:val="20"/>
+          <w:szCs w:val="20"/>
+        </w:rPr>
+        <w:t>-tät erfreute sich – übrigens auch heute noch – im Vergleich zu seinen Vorgängern beachtlicher Re-</w:t>
+      </w:r>
+      <w:proofErr w:type="spellStart"/>
+      <w:r>
+        <w:rPr>
+          <w:rFonts w:eastAsia="Times New Roman"/>
+          <w:sz w:val="20"/>
+          <w:szCs w:val="20"/>
+        </w:rPr>
+        <w:t>kordhöhen</w:t>
+      </w:r>
+      <w:proofErr w:type="spellEnd"/>
+      <w:r>
+        <w:rPr>
+          <w:rFonts w:eastAsia="Times New Roman"/>
+          <w:sz w:val="20"/>
+          <w:szCs w:val="20"/>
+        </w:rPr>
+        <w:t xml:space="preserve">. Doch Mitte März 2004 registrierte das brasilianische Meinungsforschungsinstitut IBOPE einen ersten dramatischen Rückgang in der </w:t>
+      </w:r>
+      <w:proofErr w:type="spellStart"/>
+      <w:r>
+        <w:rPr>
+          <w:rFonts w:eastAsia="Times New Roman"/>
+          <w:sz w:val="20"/>
+          <w:szCs w:val="20"/>
+        </w:rPr>
+        <w:t>allge</w:t>
+      </w:r>
+      <w:proofErr w:type="spellEnd"/>
+      <w:r>
+        <w:rPr>
+          <w:rFonts w:eastAsia="Times New Roman"/>
+          <w:sz w:val="20"/>
+          <w:szCs w:val="20"/>
+        </w:rPr>
+        <w:t>-meinen Einschätzung. Er betraf nicht nur die Regie-</w:t>
+      </w:r>
+      <w:proofErr w:type="spellStart"/>
+      <w:r>
+        <w:rPr>
+          <w:rFonts w:eastAsia="Times New Roman"/>
+          <w:sz w:val="20"/>
+          <w:szCs w:val="20"/>
+        </w:rPr>
+        <w:t>rungsleistungen</w:t>
+      </w:r>
+      <w:proofErr w:type="spellEnd"/>
+      <w:r>
+        <w:rPr>
+          <w:rFonts w:eastAsia="Times New Roman"/>
+          <w:sz w:val="20"/>
+          <w:szCs w:val="20"/>
+        </w:rPr>
+        <w:t xml:space="preserve"> insgesamt, sondern darüber hinaus – und sogar noch stärker – auch die persönliche Per-</w:t>
+      </w:r>
+      <w:proofErr w:type="spellStart"/>
+      <w:r>
+        <w:rPr>
+          <w:rFonts w:eastAsia="Times New Roman"/>
+          <w:sz w:val="20"/>
+          <w:szCs w:val="20"/>
+        </w:rPr>
+        <w:t>formanz</w:t>
+      </w:r>
+      <w:proofErr w:type="spellEnd"/>
+      <w:r>
+        <w:rPr>
+          <w:rFonts w:eastAsia="Times New Roman"/>
+          <w:sz w:val="20"/>
+          <w:szCs w:val="20"/>
+        </w:rPr>
+        <w:t xml:space="preserve"> Lulas als Regierungschef: Fiel die positive Bewertung der Regierungsleistungen insgesamt im Vergleich zu Dezember 2003 um 7% auf 34%, so schrumpfte das Vertrauen in Lula um 9% auf 60%, und die Zustimmung zu seinem Regierungsstil fiel schlagartig gar um 12% auf 54%.</w:t>
       </w:r>
     </w:p>
     <w:p>
@@ -627,15 +734,69 @@
           <w:sz w:val="18"/>
           <w:szCs w:val="18"/>
         </w:rPr>
-        <w:t>Die Tatsache, dass die Zustimmung sich immer noch auf einer Rekordhöhe befindet, mag mit einem doch noch immer vorhandenen „Teflon-Phänomen“ zusammenhängen – schließlich verfügt Lula als ehe-maliger kämpferischer Arbeiterführer und als begna-</w:t>
-      </w:r>
-      <w:r>
-        <w:rPr>
-          <w:rFonts w:eastAsia="Times New Roman"/>
-          <w:sz w:val="20"/>
-          <w:szCs w:val="20"/>
-        </w:rPr>
-        <w:t xml:space="preserve">deter Volkstribun nach wie vor über ein beträchtli-ches Reservoir an charismatischen Mitteln. Doch beunruhigend für die führenden Politiker ist zwei-felsohne die in dem steilen Abfall zum Ausdruck kommende Tendenz. Denn diese kann sich auf die im Oktober 2004 in den </w:t>
+        <w:t xml:space="preserve">Die Tatsache, dass die Zustimmung sich immer noch auf einer Rekordhöhe befindet, mag mit einem doch noch immer vorhandenen „Teflon-Phänomen“ zusammenhängen – schließlich verfügt Lula als ehe-maliger kämpferischer Arbeiterführer und als </w:t>
+      </w:r>
+      <w:proofErr w:type="spellStart"/>
+      <w:r>
+        <w:rPr>
+          <w:rFonts w:eastAsia="Times New Roman"/>
+          <w:sz w:val="18"/>
+          <w:szCs w:val="18"/>
+        </w:rPr>
+        <w:t>begna-</w:t>
+      </w:r>
+      <w:r>
+        <w:rPr>
+          <w:rFonts w:eastAsia="Times New Roman"/>
+          <w:sz w:val="20"/>
+          <w:szCs w:val="20"/>
+        </w:rPr>
+        <w:t>deter</w:t>
+      </w:r>
+      <w:proofErr w:type="spellEnd"/>
+      <w:r>
+        <w:rPr>
+          <w:rFonts w:eastAsia="Times New Roman"/>
+          <w:sz w:val="20"/>
+          <w:szCs w:val="20"/>
+        </w:rPr>
+        <w:t xml:space="preserve"> Volkstribun nach wie vor über ein </w:t>
+      </w:r>
+      <w:proofErr w:type="spellStart"/>
+      <w:r>
+        <w:rPr>
+          <w:rFonts w:eastAsia="Times New Roman"/>
+          <w:sz w:val="20"/>
+          <w:szCs w:val="20"/>
+        </w:rPr>
+        <w:t>beträchtli-ches</w:t>
+      </w:r>
+      <w:proofErr w:type="spellEnd"/>
+      <w:r>
+        <w:rPr>
+          <w:rFonts w:eastAsia="Times New Roman"/>
+          <w:sz w:val="20"/>
+          <w:szCs w:val="20"/>
+        </w:rPr>
+        <w:t xml:space="preserve"> Reservoir an charismatischen Mitteln. Doch beunruhigend für die führenden Politiker ist zwei-</w:t>
+      </w:r>
+      <w:proofErr w:type="spellStart"/>
+      <w:r>
+        <w:rPr>
+          <w:rFonts w:eastAsia="Times New Roman"/>
+          <w:sz w:val="20"/>
+          <w:szCs w:val="20"/>
+        </w:rPr>
+        <w:t>felsohne</w:t>
+      </w:r>
+      <w:proofErr w:type="spellEnd"/>
+      <w:r>
+        <w:rPr>
+          <w:rFonts w:eastAsia="Times New Roman"/>
+          <w:sz w:val="20"/>
+          <w:szCs w:val="20"/>
+        </w:rPr>
+        <w:t xml:space="preserve"> die in dem steilen Abfall zum Ausdruck kommende Tendenz. Denn diese kann sich auf die im Oktober 2004 in den </w:t>
       </w:r>
       <w:r>
         <w:rPr>
@@ -645,6 +806,7 @@
         </w:rPr>
         <w:t xml:space="preserve">5.561 Gemeinden Brasiliens stattfindenden Bürgermeister- und Gemeinderats-wahlen katastrophal auswirken und ein Präjudiz für die im Oktober 2006 anstehenden Gouverneurs-, Parlaments- und Präsidentschaftswahlen darstellen. Auch deshalb sind die von den Meinungsforschern ausgemachten Gründe von Interesse, die sich (nach einer Zusammenfassung durch </w:t>
       </w:r>
+      <w:proofErr w:type="spellStart"/>
       <w:r>
         <w:rPr>
           <w:rFonts w:eastAsia="Times New Roman"/>
@@ -655,6 +817,7 @@
         </w:rPr>
         <w:t>Veja</w:t>
       </w:r>
+      <w:proofErr w:type="spellEnd"/>
       <w:r>
         <w:rPr>
           <w:rFonts w:eastAsia="Times New Roman"/>
@@ -666,72 +829,83 @@
     </w:p>
     <w:p>
       <w:pPr>
-        <w:spacing w:line="13" w:lineRule="exact"/>
-        <w:rPr>
-          <w:sz w:val="24"/>
-          <w:szCs w:val="24"/>
-        </w:rPr>
-      </w:pPr>
-    </w:p>
-    <w:p>
-      <w:pPr>
-        <w:numPr>
-          <w:ilvl w:val="0"/>
-          <w:numId w:val="1"/>
-        </w:numPr>
-        <w:tabs>
-          <w:tab w:val="left" w:pos="406"/>
-        </w:tabs>
-        <w:spacing w:line="243" w:lineRule="auto"/>
-        <w:ind w:left="404" w:hanging="404"/>
+        <w:spacing w:line="293" w:lineRule="auto"/>
+        <w:ind w:firstLine="283"/>
         <w:jc w:val="both"/>
         <w:rPr>
-          <w:rFonts w:ascii="Symbol" w:eastAsia="Symbol" w:hAnsi="Symbol" w:cs="Symbol"/>
-          <w:sz w:val="21"/>
-          <w:szCs w:val="21"/>
-        </w:rPr>
-      </w:pPr>
-      <w:r>
-        <w:rPr>
-          <w:rFonts w:eastAsia="Times New Roman"/>
-          <w:sz w:val="21"/>
-          <w:szCs w:val="21"/>
-        </w:rPr>
-        <w:t xml:space="preserve">Erstens die „Entmythisierung“ Lulas: Diese bleibt nicht länger auf die engen Kreise von Meinungsbildnern und Besserinformierten be-schränkt, sondern hat auf breitere Kreise überge-griffen – vielleicht ein normaler </w:t>
+          <w:sz w:val="20"/>
+          <w:szCs w:val="20"/>
+        </w:rPr>
+      </w:pPr>
+      <w:r>
+        <w:rPr>
+          <w:rFonts w:eastAsia="Times New Roman"/>
+          <w:sz w:val="20"/>
+          <w:szCs w:val="20"/>
+        </w:rPr>
+        <w:t xml:space="preserve">Erstens die „Entmythisierung“ Lulas: Diese bleibt nicht länger auf die engen Kreise von Meinungsbildnern und Besserinformierten </w:t>
+      </w:r>
+      <w:proofErr w:type="spellStart"/>
+      <w:r>
+        <w:rPr>
+          <w:rFonts w:eastAsia="Times New Roman"/>
+          <w:sz w:val="20"/>
+          <w:szCs w:val="20"/>
+        </w:rPr>
+        <w:t>be</w:t>
+      </w:r>
+      <w:proofErr w:type="spellEnd"/>
+      <w:r>
+        <w:rPr>
+          <w:rFonts w:eastAsia="Times New Roman"/>
+          <w:sz w:val="20"/>
+          <w:szCs w:val="20"/>
+        </w:rPr>
+        <w:t xml:space="preserve">-schränkt, sondern hat auf breitere Kreise </w:t>
+      </w:r>
+      <w:proofErr w:type="spellStart"/>
+      <w:r>
+        <w:rPr>
+          <w:rFonts w:eastAsia="Times New Roman"/>
+          <w:sz w:val="20"/>
+          <w:szCs w:val="20"/>
+        </w:rPr>
+        <w:t>überge</w:t>
+      </w:r>
+      <w:proofErr w:type="spellEnd"/>
+      <w:r>
+        <w:rPr>
+          <w:rFonts w:eastAsia="Times New Roman"/>
+          <w:sz w:val="20"/>
+          <w:szCs w:val="20"/>
+        </w:rPr>
+        <w:t xml:space="preserve">-griffen – vielleicht ein normaler </w:t>
       </w:r>
       <w:r>
         <w:rPr>
           <w:rFonts w:eastAsia="Times New Roman"/>
           <w:b/>
           <w:bCs/>
-          <w:sz w:val="21"/>
-          <w:szCs w:val="21"/>
+          <w:sz w:val="20"/>
+          <w:szCs w:val="20"/>
         </w:rPr>
         <w:t>Verschleiß</w:t>
       </w:r>
       <w:r>
         <w:rPr>
           <w:rFonts w:eastAsia="Times New Roman"/>
-          <w:sz w:val="21"/>
-          <w:szCs w:val="21"/>
+          <w:sz w:val="20"/>
+          <w:szCs w:val="20"/>
         </w:rPr>
         <w:t xml:space="preserve"> nach 16 Monaten Regierung.</w:t>
       </w:r>
     </w:p>
     <w:p>
       <w:pPr>
-        <w:numPr>
-          <w:ilvl w:val="0"/>
-          <w:numId w:val="1"/>
-        </w:numPr>
-        <w:tabs>
-          <w:tab w:val="left" w:pos="406"/>
-        </w:tabs>
-        <w:spacing w:line="254" w:lineRule="auto"/>
-        <w:ind w:left="404" w:hanging="404"/>
+        <w:spacing w:line="293" w:lineRule="auto"/>
+        <w:ind w:firstLine="283"/>
         <w:jc w:val="both"/>
         <w:rPr>
-          <w:rFonts w:ascii="Symbol" w:eastAsia="Symbol" w:hAnsi="Symbol" w:cs="Symbol"/>
           <w:sz w:val="20"/>
           <w:szCs w:val="20"/>
         </w:rPr>
@@ -865,14 +1039,16 @@
         <w:szCs w:val="18"/>
       </w:rPr>
     </w:pPr>
+    <w:proofErr w:type="spellStart"/>
     <w:r>
       <w:rPr>
         <w:rFonts w:eastAsia="Times New Roman"/>
         <w:sz w:val="18"/>
         <w:szCs w:val="18"/>
       </w:rPr>
-      <w:t>Brennpunkt Lateinamerika Nr. 09-04</w:t>
+      <w:t>journal</w:t>
     </w:r>
+    <w:proofErr w:type="spellEnd"/>
   </w:p>
   <w:p>
     <w:pPr>
@@ -881,14 +1057,12 @@
       <w:rPr>
         <w:sz w:val="20"/>
         <w:szCs w:val="20"/>
-        <w:lang w:val="de-DE"/>
       </w:rPr>
     </w:pPr>
     <w:r>
       <w:rPr>
         <w:sz w:val="20"/>
         <w:szCs w:val="20"/>
-        <w:lang w:val="de-DE"/>
       </w:rPr>
       <w:t>97</w:t>
     </w:r>
@@ -1028,7 +1202,7 @@
         <w:rFonts w:ascii="Times New Roman" w:eastAsiaTheme="minorEastAsia" w:hAnsi="Times New Roman" w:cs="Times New Roman"/>
         <w:sz w:val="22"/>
         <w:szCs w:val="22"/>
-        <w:lang w:bidi="ar-SA"/>
+        <w:lang w:val="de-DE" w:eastAsia="de-DE" w:bidi="ar-SA"/>
       </w:rPr>
     </w:rPrDefault>
     <w:pPrDefault/>
@@ -1531,6 +1705,17 @@
     <w:uiPriority w:val="99"/>
     <w:rsid w:val="00B40BA8"/>
   </w:style>
+  <w:style w:type="paragraph" w:styleId="Listenabsatz">
+    <w:name w:val="List Paragraph"/>
+    <w:basedOn w:val="Standard"/>
+    <w:uiPriority w:val="34"/>
+    <w:qFormat/>
+    <w:rsid w:val="006F288A"/>
+    <w:pPr>
+      <w:ind w:left="720"/>
+      <w:contextualSpacing/>
+    </w:pPr>
+  </w:style>
 </w:styles>
 </file>
 
